--- a/Leçon chimie/LC 23/LC23- Diagrammes potentiel-pH.docx
+++ b/Leçon chimie/LC 23/LC23- Diagrammes potentiel-pH.docx
@@ -521,12 +521,14 @@
         <w:rPr>
           <w:rFonts w:eastAsia="Times New Roman" w:cs="Times New Roman"/>
           <w:i/>
+          <w:color w:val="800000"/>
         </w:rPr>
       </w:pPr>
       <w:r>
         <w:rPr>
           <w:rFonts w:eastAsia="Times New Roman" w:cs="Times New Roman"/>
           <w:i/>
+          <w:color w:val="800000"/>
         </w:rPr>
         <w:t>À mon humble avis, il est préférable de se tenir à distance de notions trop proches de celles liées à la construction des diagrammes E-pH (concentration de tracé...) et de privilégier le développement de l’interprétation de procédés à l’aide de diagrammes, en accordant un temps particulier aux premières superpositions, en particulier celle avec le diagramme de l’eau, bien évidemment.</w:t>
       </w:r>
@@ -534,6 +536,7 @@
         <w:rPr>
           <w:rFonts w:eastAsia="Times New Roman" w:cs="Times New Roman"/>
           <w:i/>
+          <w:color w:val="800000"/>
         </w:rPr>
         <w:t xml:space="preserve"> </w:t>
       </w:r>
@@ -541,6 +544,7 @@
         <w:rPr>
           <w:rFonts w:eastAsia="Times New Roman" w:cs="Times New Roman"/>
           <w:i/>
+          <w:color w:val="800000"/>
         </w:rPr>
         <w:t xml:space="preserve">L’étude de procédés d’hydrométallurgie (telle celle du zinc)ou encore de la méthode de </w:t>
       </w:r>
@@ -549,6 +553,7 @@
         <w:rPr>
           <w:rFonts w:eastAsia="Times New Roman" w:cs="Times New Roman"/>
           <w:i/>
+          <w:color w:val="800000"/>
         </w:rPr>
         <w:t>Winkler</w:t>
       </w:r>
@@ -557,6 +562,7 @@
         <w:rPr>
           <w:rFonts w:eastAsia="Times New Roman" w:cs="Times New Roman"/>
           <w:i/>
+          <w:color w:val="800000"/>
         </w:rPr>
         <w:t xml:space="preserve"> </w:t>
       </w:r>
@@ -564,6 +570,7 @@
         <w:rPr>
           <w:rFonts w:eastAsia="Times New Roman" w:cs="Times New Roman"/>
           <w:i/>
+          <w:color w:val="800000"/>
         </w:rPr>
         <w:t>sont des exemples très classiques mais très utiles pour cette leçon. En particulier pour cette dernière expérience, justifier en détails chaque étape à l’aide des diagrammes E-pH peut occuper une part significative de la leçon.</w:t>
       </w:r>
@@ -1341,251 +1348,228 @@
         </w:rPr>
         <w:fldChar w:fldCharType="end"/>
       </w:r>
-      <w:bookmarkStart w:id="5" w:name="_GoBack"/>
+    </w:p>
+    <w:p>
+      <w:pPr>
+        <w:rPr>
+          <w:rFonts w:eastAsia="Times New Roman" w:cs="Times New Roman"/>
+        </w:rPr>
+      </w:pPr>
+    </w:p>
+    <w:p>
+      <w:pPr>
+        <w:rPr>
+          <w:rFonts w:eastAsia="Times New Roman" w:cs="Times New Roman"/>
+          <w:i/>
+        </w:rPr>
+      </w:pPr>
+      <w:proofErr w:type="spellStart"/>
+      <w:r>
+        <w:rPr>
+          <w:rFonts w:eastAsia="Times New Roman" w:cs="Times New Roman"/>
+          <w:b/>
+          <w:u w:val="single"/>
+        </w:rPr>
+        <w:t>Pré-requis</w:t>
+      </w:r>
+      <w:proofErr w:type="spellEnd"/>
+      <w:r>
+        <w:rPr>
+          <w:rFonts w:eastAsia="Times New Roman" w:cs="Times New Roman"/>
+          <w:i/>
+        </w:rPr>
+        <w:t xml:space="preserve"> : Etude des réactions </w:t>
+      </w:r>
+      <w:r>
+        <w:rPr>
+          <w:rFonts w:eastAsia="Times New Roman" w:cs="Times New Roman"/>
+          <w:i/>
+        </w:rPr>
+        <w:t>A/B , Redox // Diagrammes de prédominance // Construction de diagrammes potentiel-pH</w:t>
+      </w:r>
+    </w:p>
+    <w:p>
+      <w:pPr>
+        <w:rPr>
+          <w:rFonts w:eastAsia="Times New Roman" w:cs="Times New Roman"/>
+          <w:i/>
+        </w:rPr>
+      </w:pPr>
+    </w:p>
+    <w:p>
+      <w:pPr>
+        <w:pStyle w:val="Titre1"/>
+      </w:pPr>
+      <w:bookmarkStart w:id="5" w:name="_Toc449130421"/>
+      <w:r>
+        <w:t>Introduction:</w:t>
+      </w:r>
       <w:bookmarkEnd w:id="5"/>
     </w:p>
     <w:p>
       <w:pPr>
         <w:rPr>
+          <w:i/>
+        </w:rPr>
+      </w:pPr>
+      <w:r>
+        <w:rPr>
+          <w:i/>
+        </w:rPr>
+        <w:t xml:space="preserve">On a eu l’occasion dans le cours précédent d’étudier en détail l’interaction entre réaction acide-base et </w:t>
+      </w:r>
+      <w:r>
+        <w:rPr>
+          <w:i/>
+        </w:rPr>
+        <w:t xml:space="preserve">réaction </w:t>
+      </w:r>
+      <w:r>
+        <w:rPr>
+          <w:i/>
+        </w:rPr>
+        <w:t xml:space="preserve">d’oxydoréduction. On a expliqué que le bon outil pour comprendre la prédominance d’une espèce en solution est le diagramme E-pH. </w:t>
+      </w:r>
+      <w:r>
+        <w:rPr>
+          <w:i/>
+        </w:rPr>
+        <w:t xml:space="preserve">On a vu comment construire un tel diagramme. </w:t>
+      </w:r>
+    </w:p>
+    <w:p>
+      <w:pPr>
+        <w:rPr>
+          <w:i/>
+        </w:rPr>
+      </w:pPr>
+    </w:p>
+    <w:p>
+      <w:pPr>
+        <w:rPr>
+          <w:i/>
+        </w:rPr>
+      </w:pPr>
+      <w:r>
+        <w:rPr>
+          <w:i/>
+        </w:rPr>
+        <w:t>On va voir dans cette leçon comment on peut se servir de cet outil pour</w:t>
+      </w:r>
+    </w:p>
+    <w:p>
+      <w:pPr>
+        <w:rPr>
+          <w:i/>
+        </w:rPr>
+      </w:pPr>
+      <w:r>
+        <w:rPr>
+          <w:i/>
+        </w:rPr>
+        <w:t xml:space="preserve">1) </w:t>
+      </w:r>
+      <w:r>
+        <w:rPr>
+          <w:i/>
+        </w:rPr>
+        <w:t xml:space="preserve">Prévoir une réaction chimique </w:t>
+      </w:r>
+    </w:p>
+    <w:p>
+      <w:pPr>
+        <w:rPr>
+          <w:i/>
+        </w:rPr>
+      </w:pPr>
+      <w:r>
+        <w:rPr>
+          <w:i/>
+        </w:rPr>
+        <w:t xml:space="preserve">2) </w:t>
+      </w:r>
+      <w:r>
+        <w:rPr>
+          <w:i/>
+        </w:rPr>
+        <w:t>Notamment discuter de la stabilité d'une espèce</w:t>
+      </w:r>
+      <w:r>
+        <w:rPr>
+          <w:i/>
+        </w:rPr>
+        <w:t xml:space="preserve"> </w:t>
+      </w:r>
+    </w:p>
+    <w:p>
+      <w:pPr>
+        <w:rPr>
+          <w:i/>
+        </w:rPr>
+      </w:pPr>
+      <w:r>
+        <w:rPr>
+          <w:i/>
+        </w:rPr>
+        <w:t>3) M</w:t>
+      </w:r>
+      <w:r>
+        <w:rPr>
+          <w:i/>
+        </w:rPr>
+        <w:t>ettre en œuvre un protocole complexe pour répondre à un problème environnemental qu’est l’oxygénation des cours d’eau.</w:t>
+      </w:r>
+    </w:p>
+    <w:p>
+      <w:pPr>
+        <w:rPr>
           <w:rFonts w:eastAsia="Times New Roman" w:cs="Times New Roman"/>
         </w:rPr>
       </w:pPr>
     </w:p>
     <w:p>
       <w:pPr>
-        <w:rPr>
-          <w:rFonts w:eastAsia="Times New Roman" w:cs="Times New Roman"/>
-          <w:i/>
-        </w:rPr>
-      </w:pPr>
-      <w:proofErr w:type="spellStart"/>
-      <w:r>
-        <w:rPr>
-          <w:rFonts w:eastAsia="Times New Roman" w:cs="Times New Roman"/>
-          <w:b/>
-          <w:u w:val="single"/>
-        </w:rPr>
-        <w:t>Pré-requis</w:t>
-      </w:r>
-      <w:proofErr w:type="spellEnd"/>
-      <w:r>
-        <w:rPr>
-          <w:rFonts w:eastAsia="Times New Roman" w:cs="Times New Roman"/>
-          <w:i/>
-        </w:rPr>
-        <w:t xml:space="preserve"> : Etude des réactions </w:t>
-      </w:r>
-      <w:r>
-        <w:rPr>
-          <w:rFonts w:eastAsia="Times New Roman" w:cs="Times New Roman"/>
-          <w:i/>
-        </w:rPr>
-        <w:t>A/B , Redox // Diagrammes de prédominance // Construction de diagrammes potentiel-pH</w:t>
-      </w:r>
-    </w:p>
-    <w:p>
-      <w:pPr>
-        <w:rPr>
-          <w:rFonts w:eastAsia="Times New Roman" w:cs="Times New Roman"/>
-          <w:i/>
-        </w:rPr>
-      </w:pPr>
-    </w:p>
-    <w:p>
-      <w:pPr>
         <w:pStyle w:val="Titre1"/>
       </w:pPr>
-      <w:bookmarkStart w:id="6" w:name="_Toc449130421"/>
-      <w:r>
-        <w:t>Introduction:</w:t>
+      <w:bookmarkStart w:id="6" w:name="_Toc449130422"/>
+      <w:r>
+        <w:t xml:space="preserve">I. </w:t>
+      </w:r>
+      <w:r>
+        <w:t>Diagramme potentiel-pH, un outils de prédiction</w:t>
       </w:r>
       <w:bookmarkEnd w:id="6"/>
     </w:p>
     <w:p>
       <w:pPr>
-        <w:rPr>
-          <w:i/>
-        </w:rPr>
-      </w:pPr>
-      <w:r>
-        <w:rPr>
-          <w:i/>
-        </w:rPr>
-        <w:t xml:space="preserve">On a eu l’occasion dans le cours précédent d’étudier en détail l’interaction entre réaction acide-base et </w:t>
-      </w:r>
-      <w:r>
-        <w:rPr>
-          <w:i/>
-        </w:rPr>
-        <w:t xml:space="preserve">réaction </w:t>
-      </w:r>
-      <w:r>
-        <w:rPr>
-          <w:i/>
-        </w:rPr>
-        <w:t xml:space="preserve">d’oxydoréduction. On a expliqué que le bon outil pour comprendre la prédominance d’une espèce en solution est le diagramme E-pH. </w:t>
-      </w:r>
-      <w:r>
-        <w:rPr>
-          <w:i/>
-        </w:rPr>
-        <w:t xml:space="preserve">On a vu comment construire un tel diagramme. </w:t>
-      </w:r>
-    </w:p>
-    <w:p>
-      <w:pPr>
-        <w:rPr>
-          <w:i/>
-        </w:rPr>
-      </w:pPr>
-      <w:r>
-        <w:rPr>
-          <w:i/>
-        </w:rPr>
-        <w:t>On va voir dans cette leçon comment on peut se servir de cet outil pour</w:t>
-      </w:r>
-    </w:p>
-    <w:p>
-      <w:pPr>
-        <w:rPr>
-          <w:i/>
-        </w:rPr>
-      </w:pPr>
-      <w:r>
-        <w:rPr>
-          <w:i/>
-        </w:rPr>
-        <w:t xml:space="preserve">1) </w:t>
-      </w:r>
-      <w:r>
-        <w:rPr>
-          <w:i/>
-        </w:rPr>
-        <w:t xml:space="preserve">Prévoir une réaction chimique </w:t>
-      </w:r>
-    </w:p>
-    <w:p>
-      <w:pPr>
-        <w:rPr>
-          <w:i/>
-        </w:rPr>
-      </w:pPr>
-      <w:r>
-        <w:rPr>
-          <w:i/>
-        </w:rPr>
-        <w:t xml:space="preserve">2) </w:t>
-      </w:r>
-      <w:r>
-        <w:rPr>
-          <w:i/>
-        </w:rPr>
-        <w:t>Notamment discuter de la stabilité d'une espèce</w:t>
-      </w:r>
-      <w:r>
-        <w:rPr>
-          <w:i/>
-        </w:rPr>
+        <w:pStyle w:val="Titre2"/>
+      </w:pPr>
+      <w:bookmarkStart w:id="7" w:name="_Toc449130423"/>
+      <w:r>
+        <w:t>1</w:t>
+      </w:r>
+      <w:r>
+        <w:t>) Prévision de réactions chimiques</w:t>
+      </w:r>
+      <w:bookmarkEnd w:id="7"/>
+      <w:r>
         <w:t xml:space="preserve"> </w:t>
       </w:r>
-    </w:p>
-    <w:p>
-      <w:pPr>
-        <w:rPr>
-          <w:i/>
-        </w:rPr>
-      </w:pPr>
-      <w:r>
-        <w:rPr>
-          <w:i/>
-        </w:rPr>
-        <w:t>3) M</w:t>
-      </w:r>
-      <w:r>
-        <w:rPr>
-          <w:i/>
-        </w:rPr>
-        <w:t>ettre en œuvre un protocole complexe pour répondre à un problème environnemental qu’est l’oxygénation des cours d’eau.</w:t>
-      </w:r>
-    </w:p>
-    <w:p>
-      <w:pPr>
-        <w:rPr>
-          <w:rFonts w:eastAsia="Times New Roman" w:cs="Times New Roman"/>
-        </w:rPr>
-      </w:pPr>
-    </w:p>
-    <w:p>
-      <w:pPr>
-        <w:pStyle w:val="Titre1"/>
-      </w:pPr>
-      <w:bookmarkStart w:id="7" w:name="_Toc449130422"/>
-      <w:r>
-        <w:t xml:space="preserve">I. </w:t>
-      </w:r>
-      <w:r>
-        <w:t>Diagramme potentiel-pH, un outils de prédiction</w:t>
-      </w:r>
-      <w:bookmarkEnd w:id="7"/>
-    </w:p>
-    <w:p>
-      <w:pPr>
-        <w:pStyle w:val="Titre2"/>
-      </w:pPr>
-      <w:bookmarkStart w:id="8" w:name="_Toc449130423"/>
-      <w:r>
-        <w:t>1</w:t>
-      </w:r>
-      <w:r>
-        <w:t>) Prévision de réactions chimiques</w:t>
-      </w:r>
-      <w:bookmarkEnd w:id="8"/>
       <w:r>
         <w:t xml:space="preserve"> </w:t>
       </w:r>
-      <w:r>
-        <w:t xml:space="preserve"> </w:t>
-      </w:r>
-    </w:p>
-    <w:p/>
-    <w:p>
-      <w:pPr>
-        <w:rPr>
-          <w:i/>
-        </w:rPr>
-      </w:pPr>
-      <w:r>
-        <w:rPr>
-          <w:i/>
-        </w:rPr>
-        <w:t>Afin de prévoir une réaction chimique entre deux espèces chimiques, on superpose les diagrammes potentiel-pH.</w:t>
-      </w:r>
-    </w:p>
-    <w:p>
-      <w:pPr>
-        <w:rPr>
-          <w:i/>
-        </w:rPr>
-      </w:pPr>
-      <w:r>
-        <w:rPr>
-          <w:i/>
-        </w:rPr>
-        <w:t xml:space="preserve">On va illustrer cela à travers </w:t>
-      </w:r>
-      <w:proofErr w:type="spellStart"/>
-      <w:r>
-        <w:rPr>
-          <w:i/>
-        </w:rPr>
-        <w:t>qq</w:t>
-      </w:r>
-      <w:proofErr w:type="spellEnd"/>
-      <w:r>
-        <w:rPr>
-          <w:i/>
-        </w:rPr>
-        <w:t xml:space="preserve"> expériences. On va étudier plusieurs réactions entre  différents représentants du fer et de l'iode en solution. </w:t>
+    </w:p>
+    <w:p>
+      <w:pPr>
+        <w:rPr>
+          <w:i/>
+        </w:rPr>
+      </w:pPr>
+      <w:r>
+        <w:rPr>
+          <w:i/>
+        </w:rPr>
+        <w:t xml:space="preserve">On va étudier plusieurs réactions entre  différents représentants du fer et de l'iode en solution. </w:t>
       </w:r>
     </w:p>
     <w:p>
@@ -1647,33 +1631,19 @@
         <w:rPr>
           <w:i/>
         </w:rPr>
-        <w:t xml:space="preserve">donner les degrés d'oxydation. Expliquer à première vue les différents couples Redox [frontière horizontale + frontières penchées: Redox </w:t>
-      </w:r>
-      <w:proofErr w:type="spellStart"/>
-      <w:r>
-        <w:rPr>
-          <w:i/>
-        </w:rPr>
-        <w:t>a</w:t>
-      </w:r>
-      <w:r>
-        <w:rPr>
-          <w:i/>
-        </w:rPr>
-        <w:t>vec</w:t>
-      </w:r>
-      <w:r>
-        <w:rPr>
-          <w:i/>
-        </w:rPr>
-        <w:t>c</w:t>
-      </w:r>
-      <w:proofErr w:type="spellEnd"/>
-      <w:r>
-        <w:rPr>
-          <w:i/>
-        </w:rPr>
-        <w:t xml:space="preserve"> échange de protons] &amp; Acide/base [frontières verticales]</w:t>
+        <w:t>donner les degrés d'oxydation. Expliquer à première vue les différents couples Redox [frontière horizontale + frontières penchées: Redox a</w:t>
+      </w:r>
+      <w:r>
+        <w:rPr>
+          <w:i/>
+        </w:rPr>
+        <w:t>ve</w:t>
+      </w:r>
+      <w:r>
+        <w:rPr>
+          <w:i/>
+        </w:rPr>
+        <w:t>c échange de protons] &amp; Acide/base [frontières verticales]</w:t>
       </w:r>
       <w:r>
         <w:rPr>
@@ -1701,6 +1671,43 @@
       </w:r>
     </w:p>
     <w:p>
+      <w:pPr>
+        <w:rPr>
+          <w:i/>
+        </w:rPr>
+      </w:pPr>
+      <w:r>
+        <w:rPr>
+          <w:i/>
+        </w:rPr>
+        <w:t>Afin de prévoir une réaction chimique entre</w:t>
+      </w:r>
+      <w:r>
+        <w:rPr>
+          <w:i/>
+        </w:rPr>
+        <w:t xml:space="preserve">  ces </w:t>
+      </w:r>
+      <w:r>
+        <w:rPr>
+          <w:i/>
+        </w:rPr>
+        <w:t xml:space="preserve"> deux espèces chimiques, </w:t>
+      </w:r>
+      <w:r>
+        <w:rPr>
+          <w:b/>
+          <w:i/>
+        </w:rPr>
+        <w:t>on va superposer les diagrammes potentiel-pH.</w:t>
+      </w:r>
+    </w:p>
+    <w:p>
+      <w:pPr>
+        <w:pStyle w:val="Diapositive"/>
+      </w:pPr>
+    </w:p>
+    <w:p>
       <w:r>
         <w:t xml:space="preserve">Superposons désormais les deux diagrammes. </w:t>
       </w:r>
@@ -1753,77 +1760,6 @@
         </w:rPr>
         <w:t>ui vont régir ensemble.</w:t>
       </w:r>
-    </w:p>
-    <w:p>
-      <w:pPr>
-        <w:rPr>
-          <w:i/>
-        </w:rPr>
-      </w:pPr>
-    </w:p>
-    <w:p>
-      <w:pPr>
-        <w:rPr>
-          <w:b/>
-        </w:rPr>
-      </w:pPr>
-      <w:r>
-        <w:rPr>
-          <w:b/>
-        </w:rPr>
-        <w:t>Deux espèces Ox1 et Red2, engagées dans les couples Redox Ox1/Red1 et Ox2/Red2 :</w:t>
-      </w:r>
-    </w:p>
-    <w:p>
-      <w:pPr>
-        <w:rPr>
-          <w:b/>
-        </w:rPr>
-      </w:pPr>
-      <w:r>
-        <w:rPr>
-          <w:b/>
-        </w:rPr>
-        <w:t>-&gt; Réagissent favorablement SI leurs domaines respectif</w:t>
-      </w:r>
-      <w:r>
-        <w:rPr>
-          <w:b/>
-        </w:rPr>
-        <w:t>s</w:t>
-      </w:r>
-      <w:r>
-        <w:rPr>
-          <w:b/>
-        </w:rPr>
-        <w:t xml:space="preserve"> sont disjoints</w:t>
-      </w:r>
-      <w:r>
-        <w:rPr>
-          <w:b/>
-        </w:rPr>
-        <w:t xml:space="preserve"> afin de former des espèces compatibles. </w:t>
-      </w:r>
-    </w:p>
-    <w:p>
-      <w:pPr>
-        <w:rPr>
-          <w:b/>
-        </w:rPr>
-      </w:pPr>
-      <w:r>
-        <w:rPr>
-          <w:b/>
-        </w:rPr>
-        <w:t xml:space="preserve">-&gt; Sont dites compatibles et ne conduisent pas à une réaction d'oxydoréduction SI leurs domaines respectifs possèdent un domaine commun. </w:t>
-      </w:r>
-    </w:p>
-    <w:p>
-      <w:pPr>
-        <w:rPr>
-          <w:b/>
-        </w:rPr>
-      </w:pPr>
     </w:p>
     <w:p>
       <w:pPr>
@@ -1965,6 +1901,401 @@
       </w:r>
     </w:p>
     <w:p>
+      <w:r>
+        <w:t xml:space="preserve">Ecrivons donc l'équation de réaction qui a eu lieue: </w:t>
+      </w:r>
+    </w:p>
+    <w:p>
+      <w:pPr>
+        <w:rPr>
+          <w:b/>
+          <w:i/>
+        </w:rPr>
+      </w:pPr>
+      <w:r>
+        <w:rPr>
+          <w:i/>
+        </w:rPr>
+        <w:t xml:space="preserve">-Equation d'oxydoréduction, les couples mis en jeu sont : </w:t>
+      </w:r>
+      <w:r>
+        <w:rPr>
+          <w:b/>
+          <w:i/>
+        </w:rPr>
+        <w:t>Fe</w:t>
+      </w:r>
+      <w:r>
+        <w:rPr>
+          <w:b/>
+          <w:i/>
+          <w:vertAlign w:val="superscript"/>
+        </w:rPr>
+        <w:t>3+</w:t>
+      </w:r>
+      <w:r>
+        <w:rPr>
+          <w:b/>
+          <w:i/>
+        </w:rPr>
+        <w:t>/Fe</w:t>
+      </w:r>
+      <w:r>
+        <w:rPr>
+          <w:b/>
+          <w:i/>
+          <w:vertAlign w:val="superscript"/>
+        </w:rPr>
+        <w:t>2+</w:t>
+      </w:r>
+      <w:r>
+        <w:rPr>
+          <w:b/>
+          <w:i/>
+        </w:rPr>
+        <w:t xml:space="preserve"> et I</w:t>
+      </w:r>
+      <w:r>
+        <w:rPr>
+          <w:b/>
+          <w:i/>
+          <w:vertAlign w:val="subscript"/>
+        </w:rPr>
+        <w:t>2</w:t>
+      </w:r>
+      <w:r>
+        <w:rPr>
+          <w:b/>
+          <w:i/>
+        </w:rPr>
+        <w:t>/I</w:t>
+      </w:r>
+      <w:r>
+        <w:rPr>
+          <w:b/>
+          <w:i/>
+          <w:vertAlign w:val="superscript"/>
+        </w:rPr>
+        <w:t>-</w:t>
+      </w:r>
+    </w:p>
+    <w:p>
+      <w:pPr>
+        <w:rPr>
+          <w:b/>
+          <w:i/>
+        </w:rPr>
+      </w:pPr>
+      <w:r>
+        <w:rPr>
+          <w:b/>
+          <w:i/>
+        </w:rPr>
+        <w:t>Fe</w:t>
+      </w:r>
+      <w:r>
+        <w:rPr>
+          <w:b/>
+          <w:i/>
+          <w:vertAlign w:val="superscript"/>
+        </w:rPr>
+        <w:t>3+</w:t>
+      </w:r>
+      <w:r>
+        <w:rPr>
+          <w:b/>
+          <w:i/>
+        </w:rPr>
+        <w:t>+e-=Fe</w:t>
+      </w:r>
+      <w:r>
+        <w:rPr>
+          <w:b/>
+          <w:i/>
+          <w:vertAlign w:val="superscript"/>
+        </w:rPr>
+        <w:t>2+</w:t>
+      </w:r>
+      <w:r>
+        <w:rPr>
+          <w:b/>
+          <w:i/>
+        </w:rPr>
+        <w:t xml:space="preserve"> (X2)</w:t>
+      </w:r>
+      <w:r>
+        <w:rPr>
+          <w:b/>
+          <w:i/>
+        </w:rPr>
+        <w:t xml:space="preserve"> </w:t>
+      </w:r>
+      <w:r>
+        <w:rPr>
+          <w:b/>
+          <w:i/>
+        </w:rPr>
+        <w:t xml:space="preserve"> </w:t>
+      </w:r>
+      <w:r>
+        <w:rPr>
+          <w:b/>
+          <w:i/>
+        </w:rPr>
+        <w:t>Potentiel de Nernst : E</w:t>
+      </w:r>
+      <w:r>
+        <w:rPr>
+          <w:b/>
+          <w:i/>
+          <w:vertAlign w:val="subscript"/>
+        </w:rPr>
+        <w:t>Fe3+/Fe2+</w:t>
+      </w:r>
+      <w:r>
+        <w:rPr>
+          <w:b/>
+          <w:i/>
+        </w:rPr>
+        <w:t>=E°</w:t>
+      </w:r>
+      <w:r>
+        <w:rPr>
+          <w:b/>
+          <w:i/>
+          <w:vertAlign w:val="subscript"/>
+        </w:rPr>
+        <w:t>Fe3+/Fe2+</w:t>
+      </w:r>
+      <w:r>
+        <w:rPr>
+          <w:b/>
+          <w:i/>
+        </w:rPr>
+        <w:t xml:space="preserve"> + 0,06.log([Fe3+]/[Fe2+])</w:t>
+      </w:r>
+    </w:p>
+    <w:p>
+      <w:pPr>
+        <w:rPr>
+          <w:b/>
+          <w:i/>
+        </w:rPr>
+      </w:pPr>
+      <w:r>
+        <w:rPr>
+          <w:b/>
+          <w:i/>
+        </w:rPr>
+        <w:t>2I</w:t>
+      </w:r>
+      <w:r>
+        <w:rPr>
+          <w:b/>
+          <w:i/>
+          <w:vertAlign w:val="superscript"/>
+        </w:rPr>
+        <w:t>-</w:t>
+      </w:r>
+      <w:r>
+        <w:rPr>
+          <w:b/>
+          <w:i/>
+        </w:rPr>
+        <w:t xml:space="preserve"> =I</w:t>
+      </w:r>
+      <w:r>
+        <w:rPr>
+          <w:b/>
+          <w:i/>
+          <w:vertAlign w:val="subscript"/>
+        </w:rPr>
+        <w:t>2</w:t>
+      </w:r>
+      <w:r>
+        <w:rPr>
+          <w:b/>
+          <w:i/>
+        </w:rPr>
+        <w:t>+2e-</w:t>
+      </w:r>
+      <w:r>
+        <w:rPr>
+          <w:b/>
+          <w:i/>
+        </w:rPr>
+        <w:t xml:space="preserve">             Potentiel de Nernst :  E</w:t>
+      </w:r>
+      <w:r>
+        <w:rPr>
+          <w:b/>
+          <w:i/>
+          <w:vertAlign w:val="subscript"/>
+        </w:rPr>
+        <w:t>I2</w:t>
+      </w:r>
+      <w:r>
+        <w:rPr>
+          <w:b/>
+          <w:i/>
+          <w:vertAlign w:val="subscript"/>
+        </w:rPr>
+        <w:t>/</w:t>
+      </w:r>
+      <w:r>
+        <w:rPr>
+          <w:b/>
+          <w:i/>
+          <w:vertAlign w:val="subscript"/>
+        </w:rPr>
+        <w:t>I-</w:t>
+      </w:r>
+      <w:r>
+        <w:rPr>
+          <w:b/>
+          <w:i/>
+        </w:rPr>
+        <w:t>=E°</w:t>
+      </w:r>
+      <w:r>
+        <w:rPr>
+          <w:b/>
+          <w:i/>
+          <w:vertAlign w:val="subscript"/>
+        </w:rPr>
+        <w:t>I2</w:t>
+      </w:r>
+      <w:r>
+        <w:rPr>
+          <w:b/>
+          <w:i/>
+          <w:vertAlign w:val="subscript"/>
+        </w:rPr>
+        <w:t>/</w:t>
+      </w:r>
+      <w:r>
+        <w:rPr>
+          <w:b/>
+          <w:i/>
+          <w:vertAlign w:val="subscript"/>
+        </w:rPr>
+        <w:t>I-</w:t>
+      </w:r>
+      <w:r>
+        <w:rPr>
+          <w:b/>
+          <w:i/>
+        </w:rPr>
+        <w:t xml:space="preserve"> + 0,06.log([I</w:t>
+      </w:r>
+      <w:r>
+        <w:rPr>
+          <w:b/>
+          <w:i/>
+          <w:vertAlign w:val="subscript"/>
+        </w:rPr>
+        <w:t>2</w:t>
+      </w:r>
+      <w:r>
+        <w:rPr>
+          <w:b/>
+          <w:i/>
+        </w:rPr>
+        <w:t>]/[I-])</w:t>
+      </w:r>
+    </w:p>
+    <w:p>
+      <w:pPr>
+        <w:rPr>
+          <w:b/>
+        </w:rPr>
+      </w:pPr>
+      <w:r>
+        <w:t>_______</w:t>
+      </w:r>
+    </w:p>
+    <w:p>
+      <w:pPr>
+        <w:rPr>
+          <w:b/>
+          <w:vertAlign w:val="subscript"/>
+        </w:rPr>
+      </w:pPr>
+      <w:r>
+        <w:rPr>
+          <w:b/>
+        </w:rPr>
+        <w:t>2Fe</w:t>
+      </w:r>
+      <w:r>
+        <w:rPr>
+          <w:b/>
+          <w:vertAlign w:val="superscript"/>
+        </w:rPr>
+        <w:t>3+</w:t>
+      </w:r>
+      <w:r>
+        <w:rPr>
+          <w:b/>
+        </w:rPr>
+        <w:t xml:space="preserve"> +2I</w:t>
+      </w:r>
+      <w:r>
+        <w:rPr>
+          <w:b/>
+          <w:vertAlign w:val="superscript"/>
+        </w:rPr>
+        <w:t>-</w:t>
+      </w:r>
+      <w:r>
+        <w:rPr>
+          <w:b/>
+        </w:rPr>
+        <w:t xml:space="preserve"> =2Fe</w:t>
+      </w:r>
+      <w:r>
+        <w:rPr>
+          <w:b/>
+          <w:vertAlign w:val="superscript"/>
+        </w:rPr>
+        <w:t>2+</w:t>
+      </w:r>
+      <w:r>
+        <w:rPr>
+          <w:b/>
+        </w:rPr>
+        <w:t xml:space="preserve"> + I</w:t>
+      </w:r>
+      <w:r>
+        <w:rPr>
+          <w:b/>
+          <w:vertAlign w:val="subscript"/>
+        </w:rPr>
+        <w:t>2</w:t>
+      </w:r>
+    </w:p>
+    <w:p>
+      <w:pPr>
+        <w:rPr>
+          <w:b/>
+          <w:vertAlign w:val="subscript"/>
+        </w:rPr>
+      </w:pPr>
+    </w:p>
+    <w:p>
+      <w:pPr>
+        <w:rPr>
+          <w:i/>
+        </w:rPr>
+      </w:pPr>
+      <w:r>
+        <w:rPr>
+          <w:i/>
+        </w:rPr>
+        <w:t>On fait alors le lien avec le diagramme E-pH ? Comment comprendre ce qui vient de se passer avec cet outils ?</w:t>
+      </w:r>
+    </w:p>
+    <w:p>
       <w:pPr>
         <w:rPr>
           <w:i/>
@@ -2012,388 +2343,7 @@
         <w:rPr>
           <w:b/>
         </w:rPr>
-        <w:t xml:space="preserve"> afin de former des espèces compatibles (domaine </w:t>
-      </w:r>
-      <w:r>
-        <w:rPr>
-          <w:b/>
-        </w:rPr>
-        <w:t>commun</w:t>
-      </w:r>
-      <w:r>
-        <w:rPr>
-          <w:b/>
-        </w:rPr>
-        <w:t>).</w:t>
-      </w:r>
-    </w:p>
-    <w:p>
-      <w:pPr>
-        <w:rPr>
-          <w:b/>
-          <w:i/>
-        </w:rPr>
-      </w:pPr>
-      <w:r>
-        <w:rPr>
-          <w:i/>
-        </w:rPr>
-        <w:t xml:space="preserve">-Equation d'oxydoréduction, les couples mis en jeu sont : </w:t>
-      </w:r>
-      <w:r>
-        <w:rPr>
-          <w:b/>
-          <w:i/>
-        </w:rPr>
-        <w:t>Fe</w:t>
-      </w:r>
-      <w:r>
-        <w:rPr>
-          <w:b/>
-          <w:i/>
-          <w:vertAlign w:val="superscript"/>
-        </w:rPr>
-        <w:t>3+</w:t>
-      </w:r>
-      <w:r>
-        <w:rPr>
-          <w:b/>
-          <w:i/>
-        </w:rPr>
-        <w:t>/Fe</w:t>
-      </w:r>
-      <w:r>
-        <w:rPr>
-          <w:b/>
-          <w:i/>
-          <w:vertAlign w:val="superscript"/>
-        </w:rPr>
-        <w:t>2+</w:t>
-      </w:r>
-      <w:r>
-        <w:rPr>
-          <w:b/>
-          <w:i/>
-        </w:rPr>
-        <w:t xml:space="preserve"> et I</w:t>
-      </w:r>
-      <w:r>
-        <w:rPr>
-          <w:b/>
-          <w:i/>
-          <w:vertAlign w:val="subscript"/>
-        </w:rPr>
-        <w:t>2</w:t>
-      </w:r>
-      <w:r>
-        <w:rPr>
-          <w:b/>
-          <w:i/>
-        </w:rPr>
-        <w:t>/I</w:t>
-      </w:r>
-      <w:r>
-        <w:rPr>
-          <w:b/>
-          <w:i/>
-          <w:vertAlign w:val="superscript"/>
-        </w:rPr>
-        <w:t>-</w:t>
-      </w:r>
-    </w:p>
-    <w:p>
-      <w:pPr>
-        <w:rPr>
-          <w:b/>
-          <w:i/>
-        </w:rPr>
-      </w:pPr>
-      <w:r>
-        <w:rPr>
-          <w:b/>
-          <w:i/>
-        </w:rPr>
-        <w:t>Fe</w:t>
-      </w:r>
-      <w:r>
-        <w:rPr>
-          <w:b/>
-          <w:i/>
-          <w:vertAlign w:val="superscript"/>
-        </w:rPr>
-        <w:t>3+</w:t>
-      </w:r>
-      <w:r>
-        <w:rPr>
-          <w:b/>
-          <w:i/>
-        </w:rPr>
-        <w:t>+e-=Fe</w:t>
-      </w:r>
-      <w:r>
-        <w:rPr>
-          <w:b/>
-          <w:i/>
-          <w:vertAlign w:val="superscript"/>
-        </w:rPr>
-        <w:t>2+</w:t>
-      </w:r>
-      <w:r>
-        <w:rPr>
-          <w:b/>
-          <w:i/>
-        </w:rPr>
-        <w:t xml:space="preserve"> (X2)</w:t>
-      </w:r>
-      <w:r>
-        <w:rPr>
-          <w:b/>
-          <w:i/>
-        </w:rPr>
-        <w:t xml:space="preserve"> </w:t>
-      </w:r>
-      <w:r>
-        <w:rPr>
-          <w:b/>
-          <w:i/>
-        </w:rPr>
-        <w:t xml:space="preserve"> </w:t>
-      </w:r>
-      <w:r>
-        <w:rPr>
-          <w:b/>
-          <w:i/>
-        </w:rPr>
-        <w:t>Potentiel de Nernst : E</w:t>
-      </w:r>
-      <w:r>
-        <w:rPr>
-          <w:b/>
-          <w:i/>
-          <w:vertAlign w:val="subscript"/>
-        </w:rPr>
-        <w:t>Fe3+/Fe2+</w:t>
-      </w:r>
-      <w:r>
-        <w:rPr>
-          <w:b/>
-          <w:i/>
-        </w:rPr>
-        <w:t>=E°</w:t>
-      </w:r>
-      <w:r>
-        <w:rPr>
-          <w:b/>
-          <w:i/>
-          <w:vertAlign w:val="subscript"/>
-        </w:rPr>
-        <w:t>Fe3+/Fe2+</w:t>
-      </w:r>
-      <w:r>
-        <w:rPr>
-          <w:b/>
-          <w:i/>
-        </w:rPr>
-        <w:t xml:space="preserve"> + 0,06.log([Fe3+]/[Fe2+])</w:t>
-      </w:r>
-    </w:p>
-    <w:p>
-      <w:pPr>
-        <w:rPr>
-          <w:b/>
-          <w:i/>
-        </w:rPr>
-      </w:pPr>
-      <w:r>
-        <w:rPr>
-          <w:b/>
-          <w:i/>
-        </w:rPr>
-        <w:t>2I</w:t>
-      </w:r>
-      <w:r>
-        <w:rPr>
-          <w:b/>
-          <w:i/>
-          <w:vertAlign w:val="superscript"/>
-        </w:rPr>
-        <w:t>-</w:t>
-      </w:r>
-      <w:r>
-        <w:rPr>
-          <w:b/>
-          <w:i/>
-        </w:rPr>
-        <w:t xml:space="preserve"> =I</w:t>
-      </w:r>
-      <w:r>
-        <w:rPr>
-          <w:b/>
-          <w:i/>
-          <w:vertAlign w:val="subscript"/>
-        </w:rPr>
-        <w:t>2</w:t>
-      </w:r>
-      <w:r>
-        <w:rPr>
-          <w:b/>
-          <w:i/>
-        </w:rPr>
-        <w:t>+2e-</w:t>
-      </w:r>
-      <w:r>
-        <w:rPr>
-          <w:b/>
-          <w:i/>
-        </w:rPr>
-        <w:t xml:space="preserve">             Potentiel de Nernst :  E</w:t>
-      </w:r>
-      <w:r>
-        <w:rPr>
-          <w:b/>
-          <w:i/>
-          <w:vertAlign w:val="subscript"/>
-        </w:rPr>
-        <w:t>I2</w:t>
-      </w:r>
-      <w:r>
-        <w:rPr>
-          <w:b/>
-          <w:i/>
-          <w:vertAlign w:val="subscript"/>
-        </w:rPr>
-        <w:t>/</w:t>
-      </w:r>
-      <w:r>
-        <w:rPr>
-          <w:b/>
-          <w:i/>
-          <w:vertAlign w:val="subscript"/>
-        </w:rPr>
-        <w:t>I-</w:t>
-      </w:r>
-      <w:r>
-        <w:rPr>
-          <w:b/>
-          <w:i/>
-        </w:rPr>
-        <w:t>=E°</w:t>
-      </w:r>
-      <w:r>
-        <w:rPr>
-          <w:b/>
-          <w:i/>
-          <w:vertAlign w:val="subscript"/>
-        </w:rPr>
-        <w:t>I2</w:t>
-      </w:r>
-      <w:r>
-        <w:rPr>
-          <w:b/>
-          <w:i/>
-          <w:vertAlign w:val="subscript"/>
-        </w:rPr>
-        <w:t>/</w:t>
-      </w:r>
-      <w:r>
-        <w:rPr>
-          <w:b/>
-          <w:i/>
-          <w:vertAlign w:val="subscript"/>
-        </w:rPr>
-        <w:t>I-</w:t>
-      </w:r>
-      <w:r>
-        <w:rPr>
-          <w:b/>
-          <w:i/>
-        </w:rPr>
-        <w:t xml:space="preserve"> + 0,06.log([I</w:t>
-      </w:r>
-      <w:r>
-        <w:rPr>
-          <w:b/>
-          <w:i/>
-          <w:vertAlign w:val="subscript"/>
-        </w:rPr>
-        <w:t>2</w:t>
-      </w:r>
-      <w:r>
-        <w:rPr>
-          <w:b/>
-          <w:i/>
-        </w:rPr>
-        <w:t>]/[I-])</w:t>
-      </w:r>
-    </w:p>
-    <w:p>
-      <w:pPr>
-        <w:rPr>
-          <w:b/>
-        </w:rPr>
-      </w:pPr>
-      <w:r>
-        <w:t>_______</w:t>
-      </w:r>
-    </w:p>
-    <w:p>
-      <w:pPr>
-        <w:rPr>
-          <w:b/>
-          <w:vertAlign w:val="subscript"/>
-        </w:rPr>
-      </w:pPr>
-      <w:r>
-        <w:rPr>
-          <w:b/>
-        </w:rPr>
-        <w:t>2Fe</w:t>
-      </w:r>
-      <w:r>
-        <w:rPr>
-          <w:b/>
-          <w:vertAlign w:val="superscript"/>
-        </w:rPr>
-        <w:t>3+</w:t>
-      </w:r>
-      <w:r>
-        <w:rPr>
-          <w:b/>
-        </w:rPr>
-        <w:t xml:space="preserve"> +2I</w:t>
-      </w:r>
-      <w:r>
-        <w:rPr>
-          <w:b/>
-          <w:vertAlign w:val="superscript"/>
-        </w:rPr>
-        <w:t>-</w:t>
-      </w:r>
-      <w:r>
-        <w:rPr>
-          <w:b/>
-        </w:rPr>
-        <w:t xml:space="preserve"> =2Fe</w:t>
-      </w:r>
-      <w:r>
-        <w:rPr>
-          <w:b/>
-          <w:vertAlign w:val="superscript"/>
-        </w:rPr>
-        <w:t>2+</w:t>
-      </w:r>
-      <w:r>
-        <w:rPr>
-          <w:b/>
-        </w:rPr>
-        <w:t xml:space="preserve"> + I</w:t>
-      </w:r>
-      <w:r>
-        <w:rPr>
-          <w:b/>
-          <w:vertAlign w:val="subscript"/>
-        </w:rPr>
-        <w:t>2</w:t>
+        <w:t xml:space="preserve"> afin de former des espèces compatibles (domaine commun).</w:t>
       </w:r>
     </w:p>
     <w:p/>
@@ -2407,51 +2357,51 @@
         <w:rPr>
           <w:b/>
         </w:rPr>
-        <w:t>On constate qu'en effet,</w:t>
-      </w:r>
-      <w:r>
-        <w:rPr>
-          <w:b/>
-        </w:rPr>
-        <w:t xml:space="preserve"> Fe</w:t>
-      </w:r>
-      <w:r>
-        <w:rPr>
-          <w:b/>
-          <w:vertAlign w:val="superscript"/>
-        </w:rPr>
-        <w:t>2+</w:t>
-      </w:r>
-      <w:r>
-        <w:rPr>
-          <w:b/>
-        </w:rPr>
-        <w:t xml:space="preserve"> Et I</w:t>
-      </w:r>
-      <w:r>
-        <w:rPr>
-          <w:b/>
-          <w:vertAlign w:val="subscript"/>
-        </w:rPr>
-        <w:t>2</w:t>
-      </w:r>
-      <w:r>
-        <w:rPr>
-          <w:b/>
-        </w:rPr>
-        <w:t xml:space="preserve"> on</w:t>
-      </w:r>
-      <w:r>
-        <w:rPr>
-          <w:b/>
-        </w:rPr>
-        <w:t>t</w:t>
-      </w:r>
-      <w:r>
-        <w:rPr>
-          <w:b/>
-        </w:rPr>
-        <w:t xml:space="preserve"> un domaine commun. </w:t>
+        <w:t>Deux espèces Ox1 et Red2, engagées dans les couples Redox Ox1/Red1 et Ox2/Red2 :</w:t>
+      </w:r>
+    </w:p>
+    <w:p>
+      <w:pPr>
+        <w:rPr>
+          <w:b/>
+        </w:rPr>
+      </w:pPr>
+      <w:r>
+        <w:rPr>
+          <w:b/>
+        </w:rPr>
+        <w:t>-&gt; Réagissent favorablement SI leurs domaines respectif</w:t>
+      </w:r>
+      <w:r>
+        <w:rPr>
+          <w:b/>
+        </w:rPr>
+        <w:t>s</w:t>
+      </w:r>
+      <w:r>
+        <w:rPr>
+          <w:b/>
+        </w:rPr>
+        <w:t xml:space="preserve"> sont disjoints</w:t>
+      </w:r>
+      <w:r>
+        <w:rPr>
+          <w:b/>
+        </w:rPr>
+        <w:t xml:space="preserve"> afin de former des espèces compatibles. </w:t>
+      </w:r>
+    </w:p>
+    <w:p>
+      <w:pPr>
+        <w:rPr>
+          <w:b/>
+        </w:rPr>
+      </w:pPr>
+      <w:r>
+        <w:rPr>
+          <w:b/>
+        </w:rPr>
+        <w:t xml:space="preserve">-&gt; Sont dites compatibles et ne conduisent pas à une réaction d'oxydoréduction SI leurs domaines respectifs possèdent un domaine commun. </w:t>
       </w:r>
     </w:p>
     <w:p>
@@ -3460,7 +3410,7 @@
       <w:pPr>
         <w:pStyle w:val="Titre2"/>
       </w:pPr>
-      <w:bookmarkStart w:id="9" w:name="_Toc449130424"/>
+      <w:bookmarkStart w:id="8" w:name="_Toc449130424"/>
       <w:r>
         <w:t>  </w:t>
@@ -3471,7 +3421,7 @@
       <w:r>
         <w:t>Prévision de la stabilité d'une espèce</w:t>
       </w:r>
-      <w:bookmarkEnd w:id="9"/>
+      <w:bookmarkEnd w:id="8"/>
       <w:r>
         <w:t xml:space="preserve"> </w:t>
       </w:r>
@@ -5013,15 +4963,6 @@
     </w:p>
     <w:p>
       <w:pPr>
-        <w:rPr>
-          <w:rFonts w:ascii="Helvetica" w:eastAsia="Times New Roman" w:hAnsi="Helvetica" w:cs="Times New Roman"/>
-          <w:sz w:val="28"/>
-          <w:szCs w:val="28"/>
-        </w:rPr>
-      </w:pPr>
-    </w:p>
-    <w:p>
-      <w:pPr>
         <w:pStyle w:val="Transitio"/>
       </w:pPr>
       <w:r>
@@ -5261,7 +5202,7 @@
     <w:p>
       <w:pPr>
         <w:rPr>
-          <w:color w:val="0000FF"/>
+          <w:b/>
         </w:rPr>
       </w:pPr>
       <w:proofErr w:type="spellStart"/>
@@ -5292,6 +5233,32 @@
         </w:rPr>
         <w:t>: Je propose de ne pas faire l'expérience illustrant cette réaction pour gagner du temps pour mieux exploiter la suite. L'expérience dont je parle est celle qui suit le protocole précédent (2.2/7)</w:t>
       </w:r>
+      <w:r>
+        <w:rPr>
+          <w:color w:val="0000FF"/>
+        </w:rPr>
+        <w:t xml:space="preserve">. </w:t>
+      </w:r>
+      <w:r>
+        <w:rPr>
+          <w:b/>
+        </w:rPr>
+        <w:t xml:space="preserve">On l'a faite sur </w:t>
+      </w:r>
+      <w:proofErr w:type="spellStart"/>
+      <w:r>
+        <w:rPr>
+          <w:b/>
+        </w:rPr>
+        <w:t>slide</w:t>
+      </w:r>
+      <w:proofErr w:type="spellEnd"/>
+      <w:r>
+        <w:rPr>
+          <w:b/>
+        </w:rPr>
+        <w:t xml:space="preserve"> finalement !! </w:t>
+      </w:r>
     </w:p>
     <w:p/>
     <w:p>
@@ -5324,55 +5291,79 @@
       <w:pPr>
         <w:pStyle w:val="Titre1"/>
       </w:pPr>
-      <w:bookmarkStart w:id="10" w:name="_Toc449130425"/>
+      <w:bookmarkStart w:id="9" w:name="_Toc449130425"/>
       <w:r>
         <w:t>II. Application de l'utilisation des diagrammes potentiel-pH</w:t>
       </w:r>
+      <w:bookmarkEnd w:id="9"/>
+      <w:r>
+        <w:t xml:space="preserve"> </w:t>
+      </w:r>
+    </w:p>
+    <w:p/>
+    <w:p>
+      <w:pPr>
+        <w:pStyle w:val="Titre2"/>
+      </w:pPr>
+      <w:bookmarkStart w:id="10" w:name="_Toc449130426"/>
+      <w:r>
+        <w:t>1.</w:t>
+      </w:r>
+      <w:r>
+        <w:t xml:space="preserve"> Au laboratoire : La méthode de </w:t>
+      </w:r>
+      <w:proofErr w:type="spellStart"/>
+      <w:r>
+        <w:t>Winkler</w:t>
+      </w:r>
       <w:bookmarkEnd w:id="10"/>
-      <w:r>
-        <w:t xml:space="preserve"> </w:t>
-      </w:r>
-    </w:p>
-    <w:p/>
-    <w:p>
-      <w:pPr>
-        <w:pStyle w:val="Titre2"/>
-      </w:pPr>
-      <w:bookmarkStart w:id="11" w:name="_Toc449130426"/>
-      <w:r>
-        <w:t>1.</w:t>
-      </w:r>
-      <w:r>
-        <w:t xml:space="preserve"> Au laboratoire : La méthode de </w:t>
-      </w:r>
-      <w:proofErr w:type="spellStart"/>
-      <w:r>
-        <w:t>Winkler</w:t>
-      </w:r>
-      <w:bookmarkEnd w:id="11"/>
       <w:proofErr w:type="spellEnd"/>
     </w:p>
     <w:p>
       <w:r>
+        <w:rPr>
+          <w:color w:val="FF6600"/>
+        </w:rPr>
         <w:fldChar w:fldCharType="begin"/>
       </w:r>
       <w:r>
+        <w:rPr>
+          <w:color w:val="FF6600"/>
+        </w:rPr>
         <w:instrText xml:space="preserve"> REF PORTEU \h </w:instrText>
       </w:r>
       <w:r>
+        <w:rPr>
+          <w:color w:val="FF6600"/>
+        </w:rPr>
+      </w:r>
+      <w:r>
+        <w:rPr>
+          <w:color w:val="FF6600"/>
+        </w:rPr>
         <w:fldChar w:fldCharType="separate"/>
       </w:r>
       <w:r>
         <w:rPr>
           <w:rFonts w:eastAsia="Times New Roman" w:cs="Times New Roman"/>
+          <w:color w:val="FF6600"/>
         </w:rPr>
         <w:t>[5]</w:t>
       </w:r>
       <w:r>
+        <w:rPr>
+          <w:color w:val="FF6600"/>
+        </w:rPr>
         <w:fldChar w:fldCharType="end"/>
       </w:r>
       <w:r>
-        <w:t xml:space="preserve"> p.77 OU  </w:t>
+        <w:rPr>
+          <w:color w:val="FF6600"/>
+        </w:rPr>
+        <w:t xml:space="preserve"> p.77</w:t>
+      </w:r>
+      <w:r>
+        <w:t xml:space="preserve"> OU  </w:t>
       </w:r>
       <w:r>
         <w:fldChar w:fldCharType="begin"/>
@@ -5393,7 +5384,16 @@
         <w:fldChar w:fldCharType="end"/>
       </w:r>
       <w:r>
-        <w:t xml:space="preserve">p.245 (protocole plus clair et explications plus complètes dans le PORTEU, je choisis de suivre celui-ci) + Explications dans </w:t>
+        <w:t xml:space="preserve">p.245 (protocole plus clair et explications plus complètes dans le </w:t>
+      </w:r>
+      <w:r>
+        <w:rPr>
+          <w:color w:val="FF6600"/>
+        </w:rPr>
+        <w:t>PORTEU</w:t>
+      </w:r>
+      <w:r>
+        <w:t xml:space="preserve">, je choisis de suivre celui-ci) + Explications dans </w:t>
       </w:r>
       <w:r>
         <w:fldChar w:fldCharType="begin"/>
@@ -6081,13 +6081,13 @@
         <w:rPr>
           <w:color w:val="FF6600"/>
         </w:rPr>
-        <w:t>Devant le jury on acidifie le milieu, en transvasent dans un erlenmeyer contenant 20mL d'acide sulfurique à 1 mol/L et 1g de KI.</w:t>
+        <w:t>Devant le jury on acidifie le milieu, en transvasent dans un erlenmeyer contenant 20</w:t>
       </w:r>
       <w:r>
         <w:rPr>
           <w:color w:val="FF6600"/>
         </w:rPr>
-        <w:t>`</w:t>
+        <w:t>mL d'acide sulfurique à 1 mol/L.</w:t>
       </w:r>
     </w:p>
     <w:p/>
@@ -6410,6 +6410,25 @@
     </w:p>
     <w:p>
       <w:pPr>
+        <w:rPr>
+          <w:vertAlign w:val="subscript"/>
+        </w:rPr>
+      </w:pPr>
+      <w:r>
+        <w:rPr>
+          <w:color w:val="FF6600"/>
+        </w:rPr>
+        <w:t>On ajoute</w:t>
+      </w:r>
+      <w:r>
+        <w:rPr>
+          <w:color w:val="FF6600"/>
+        </w:rPr>
+        <w:t xml:space="preserve"> 1g de KI.</w:t>
+      </w:r>
+    </w:p>
+    <w:p>
+      <w:pPr>
         <w:pStyle w:val="Paragraphedeliste"/>
         <w:numPr>
           <w:ilvl w:val="0"/>
@@ -6575,22 +6594,22 @@
         <w:t>3</w:t>
       </w:r>
       <w:r>
-        <w:t xml:space="preserve"> et I- ont un domaine commun mais ce n'est pas le cas de Mn(OH)</w:t>
-      </w:r>
-      <w:r>
-        <w:rPr>
-          <w:vertAlign w:val="subscript"/>
-        </w:rPr>
-        <w:t>3</w:t>
-      </w:r>
-      <w:r>
-        <w:t xml:space="preserve"> et Mn</w:t>
+        <w:t xml:space="preserve"> et I- ont un domaine commun mais ce n'est pas le cas de et Mn</w:t>
       </w:r>
       <w:r>
         <w:rPr>
           <w:vertAlign w:val="superscript"/>
         </w:rPr>
         <w:t>3+</w:t>
+      </w:r>
+      <w:r>
+        <w:rPr>
+          <w:vertAlign w:val="superscript"/>
+        </w:rPr>
+        <w:t xml:space="preserve"> </w:t>
+      </w:r>
+      <w:r>
+        <w:t>et I-</w:t>
       </w:r>
     </w:p>
     <w:p>
@@ -8791,21 +8810,19 @@
         <w:rPr>
           <w:color w:val="0000FF"/>
         </w:rPr>
-        <w:t xml:space="preserve">Bien qu'à priori envisageable, le </w:t>
-      </w:r>
-      <w:proofErr w:type="spellStart"/>
-      <w:r>
-        <w:rPr>
-          <w:color w:val="0000FF"/>
-        </w:rPr>
-        <w:t>tritrage</w:t>
-      </w:r>
-      <w:proofErr w:type="spellEnd"/>
-      <w:r>
-        <w:rPr>
-          <w:color w:val="0000FF"/>
-        </w:rPr>
-        <w:t xml:space="preserve"> direct du </w:t>
+        <w:t>Bien</w:t>
+      </w:r>
+      <w:r>
+        <w:rPr>
+          <w:color w:val="0000FF"/>
+        </w:rPr>
+        <w:t xml:space="preserve"> qu'à priori envisageable, le t</w:t>
+      </w:r>
+      <w:r>
+        <w:rPr>
+          <w:color w:val="0000FF"/>
+        </w:rPr>
+        <w:t xml:space="preserve">itrage direct du </w:t>
       </w:r>
       <w:proofErr w:type="spellStart"/>
       <w:r>
@@ -9224,7 +9241,7 @@
       <w:pPr>
         <w:pStyle w:val="Titre2"/>
       </w:pPr>
-      <w:bookmarkStart w:id="12" w:name="_Toc449130427"/>
+      <w:bookmarkStart w:id="11" w:name="_Toc449130427"/>
       <w:r>
         <w:t>2</w:t>
       </w:r>
@@ -9234,7 +9251,7 @@
       <w:r>
         <w:t>Etude de la corrosion à travers les diagrammes potentiel-pH</w:t>
       </w:r>
-      <w:bookmarkEnd w:id="12"/>
+      <w:bookmarkEnd w:id="11"/>
       <w:r>
         <w:t xml:space="preserve">  </w:t>
       </w:r>
@@ -9454,21 +9471,7 @@
         <w:rPr>
           <w:rFonts w:cs="Times"/>
         </w:rPr>
-        <w:t xml:space="preserve"> (deux diagrammes différents, j'attends la réponse d'</w:t>
-      </w:r>
-      <w:proofErr w:type="spellStart"/>
-      <w:r>
-        <w:rPr>
-          <w:rFonts w:cs="Times"/>
-        </w:rPr>
-        <w:t>Elo</w:t>
-      </w:r>
-      <w:proofErr w:type="spellEnd"/>
-      <w:r>
-        <w:rPr>
-          <w:rFonts w:cs="Times"/>
-        </w:rPr>
-        <w:t xml:space="preserve"> + profs pour choisir)</w:t>
+        <w:t xml:space="preserve"> </w:t>
       </w:r>
     </w:p>
     <w:p>
@@ -9559,6 +9562,17 @@
           <w:color w:val="FF6600"/>
         </w:rPr>
         <w:t>Mettons les en contact expérimentalement : [6] p.172</w:t>
+      </w:r>
+    </w:p>
+    <w:p>
+      <w:pPr>
+        <w:pStyle w:val="Diapositive"/>
+      </w:pPr>
+      <w:r>
+        <w:t xml:space="preserve">DIAPO : </w:t>
+      </w:r>
+      <w:r>
+        <w:t>Corrosion d’un clou en fer en milieu acide</w:t>
       </w:r>
     </w:p>
     <w:p>
@@ -10478,7 +10492,13 @@
         </mc:AlternateContent>
       </w:r>
       <w:r>
-        <w:t xml:space="preserve">Et à pH faible, que se passe t-il ? </w:t>
+        <w:t xml:space="preserve">Et à pH </w:t>
+      </w:r>
+      <w:r>
+        <w:t>élevé</w:t>
+      </w:r>
+      <w:r>
+        <w:t xml:space="preserve">, que se passe t-il ? </w:t>
       </w:r>
     </w:p>
     <w:p>
@@ -10643,7 +10663,13 @@
         <w:t>______</w:t>
       </w:r>
     </w:p>
-    <w:p/>
+    <w:p>
+      <w:pPr>
+        <w:rPr>
+          <w:color w:val="3366FF"/>
+        </w:rPr>
+      </w:pPr>
+    </w:p>
     <w:p>
       <w:pPr>
         <w:pStyle w:val="Paragraphedeliste"/>
@@ -10653,12 +10679,14 @@
         </w:numPr>
         <w:rPr>
           <w:b/>
+          <w:color w:val="3366FF"/>
           <w:u w:val="single"/>
         </w:rPr>
       </w:pPr>
       <w:r>
         <w:rPr>
           <w:b/>
+          <w:color w:val="3366FF"/>
           <w:u w:val="single"/>
         </w:rPr>
         <w:t>Stabilité de Fe</w:t>
@@ -10666,6 +10694,7 @@
       <w:r>
         <w:rPr>
           <w:b/>
+          <w:color w:val="3366FF"/>
           <w:u w:val="single"/>
           <w:vertAlign w:val="superscript"/>
         </w:rPr>
@@ -10674,6 +10703,7 @@
       <w:r>
         <w:rPr>
           <w:b/>
+          <w:color w:val="3366FF"/>
           <w:u w:val="single"/>
         </w:rPr>
         <w:t>(</w:t>
@@ -10682,6 +10712,7 @@
       <w:r>
         <w:rPr>
           <w:b/>
+          <w:color w:val="3366FF"/>
           <w:u w:val="single"/>
         </w:rPr>
         <w:t>aq</w:t>
@@ -10690,183 +10721,263 @@
       <w:r>
         <w:rPr>
           <w:b/>
+          <w:color w:val="3366FF"/>
           <w:u w:val="single"/>
         </w:rPr>
-        <w:t xml:space="preserve">) </w:t>
-      </w:r>
-      <w:r>
-        <w:rPr>
-          <w:b/>
-          <w:color w:val="0000FF"/>
+        <w:t xml:space="preserve">) (le dire rapidement si besoin, c'est pas l'objet !) </w:t>
+      </w:r>
+    </w:p>
+    <w:p>
+      <w:pPr>
+        <w:ind w:left="1418"/>
+        <w:rPr>
+          <w:b/>
+          <w:color w:val="3366FF"/>
           <w:u w:val="single"/>
         </w:rPr>
-        <w:t>(le dire rapidement si besoin, c'est pas l'objet !)</w:t>
-      </w:r>
-      <w:r>
-        <w:rPr>
-          <w:b/>
-          <w:u w:val="single"/>
-        </w:rPr>
-        <w:t xml:space="preserve"> </w:t>
-      </w:r>
-    </w:p>
-    <w:p>
-      <w:pPr>
-        <w:ind w:left="1418"/>
-        <w:rPr>
-          <w:b/>
-          <w:u w:val="single"/>
-        </w:rPr>
-      </w:pPr>
-    </w:p>
-    <w:p>
-      <w:r>
+      </w:pPr>
+    </w:p>
+    <w:p>
+      <w:pPr>
+        <w:rPr>
+          <w:color w:val="3366FF"/>
+        </w:rPr>
+      </w:pPr>
+      <w:r>
+        <w:rPr>
+          <w:color w:val="3366FF"/>
+        </w:rPr>
         <w:t xml:space="preserve">A priori Fe 2+ est stable dans l'eau mais on observe expérimentalement que non. </w:t>
       </w:r>
       <w:r>
+        <w:rPr>
+          <w:color w:val="3366FF"/>
+        </w:rPr>
         <w:t>Au laboratoire par exemple, les solutions de Fe</w:t>
       </w:r>
       <w:r>
         <w:rPr>
+          <w:color w:val="3366FF"/>
           <w:vertAlign w:val="superscript"/>
         </w:rPr>
         <w:t>2+</w:t>
       </w:r>
       <w:r>
+        <w:rPr>
+          <w:color w:val="3366FF"/>
+        </w:rPr>
         <w:t xml:space="preserve"> contiennent toujours une partie de Fe</w:t>
       </w:r>
       <w:r>
         <w:rPr>
+          <w:color w:val="3366FF"/>
           <w:vertAlign w:val="superscript"/>
         </w:rPr>
         <w:t>3+</w:t>
       </w:r>
       <w:r>
+        <w:rPr>
+          <w:color w:val="3366FF"/>
+        </w:rPr>
         <w:t>.</w:t>
       </w:r>
       <w:r>
+        <w:rPr>
+          <w:color w:val="3366FF"/>
+        </w:rPr>
         <w:t xml:space="preserve">En fait il </w:t>
       </w:r>
       <w:r>
+        <w:rPr>
+          <w:color w:val="3366FF"/>
+        </w:rPr>
         <w:t xml:space="preserve">y </w:t>
       </w:r>
       <w:r>
+        <w:rPr>
+          <w:color w:val="3366FF"/>
+        </w:rPr>
         <w:t xml:space="preserve">a du dioxygène dissous dans l'eau. O2 et Fe2+ réagissent donc </w:t>
       </w:r>
       <w:r>
+        <w:rPr>
+          <w:color w:val="3366FF"/>
+        </w:rPr>
         <w:t xml:space="preserve">à nouveau selon : </w:t>
       </w:r>
     </w:p>
     <w:p>
-      <w:r>
+      <w:pPr>
+        <w:rPr>
+          <w:color w:val="3366FF"/>
+        </w:rPr>
+      </w:pPr>
+      <w:r>
+        <w:rPr>
+          <w:color w:val="3366FF"/>
+        </w:rPr>
         <w:t xml:space="preserve">En milieu acide par exemple : </w:t>
       </w:r>
     </w:p>
     <w:p>
       <w:pPr>
         <w:rPr>
-          <w:color w:val="0000FF"/>
-        </w:rPr>
-      </w:pPr>
-      <w:r>
+          <w:color w:val="3366FF"/>
+        </w:rPr>
+      </w:pPr>
+      <w:r>
+        <w:rPr>
+          <w:color w:val="3366FF"/>
+        </w:rPr>
         <w:t>O</w:t>
       </w:r>
       <w:r>
         <w:rPr>
+          <w:color w:val="3366FF"/>
           <w:vertAlign w:val="subscript"/>
         </w:rPr>
         <w:t>2</w:t>
       </w:r>
       <w:r>
+        <w:rPr>
+          <w:color w:val="3366FF"/>
+        </w:rPr>
         <w:t>+ 4H</w:t>
       </w:r>
       <w:r>
         <w:rPr>
+          <w:color w:val="3366FF"/>
           <w:vertAlign w:val="superscript"/>
         </w:rPr>
         <w:t xml:space="preserve">+ </w:t>
       </w:r>
       <w:r>
+        <w:rPr>
+          <w:color w:val="3366FF"/>
+        </w:rPr>
         <w:t>+4 e-= 2H</w:t>
       </w:r>
       <w:r>
         <w:rPr>
+          <w:color w:val="3366FF"/>
           <w:vertAlign w:val="subscript"/>
         </w:rPr>
         <w:t>2</w:t>
       </w:r>
       <w:r>
+        <w:rPr>
+          <w:color w:val="3366FF"/>
+        </w:rPr>
+        <w:t xml:space="preserve">O    ne pas oublier les états que je ne précise pas ici ... </w:t>
+      </w:r>
+    </w:p>
+    <w:p>
+      <w:pPr>
+        <w:rPr>
+          <w:color w:val="3366FF"/>
+        </w:rPr>
+      </w:pPr>
+      <w:r>
+        <w:rPr>
+          <w:color w:val="3366FF"/>
+        </w:rPr>
+        <w:t>Fe=Fe2+ +2e-</w:t>
+      </w:r>
+    </w:p>
+    <w:p>
+      <w:pPr>
+        <w:rPr>
+          <w:color w:val="3366FF"/>
+        </w:rPr>
+      </w:pPr>
+      <w:r>
+        <w:rPr>
+          <w:color w:val="3366FF"/>
+        </w:rPr>
+        <w:t>_________________</w:t>
+      </w:r>
+    </w:p>
+    <w:p>
+      <w:pPr>
+        <w:rPr>
+          <w:color w:val="3366FF"/>
+        </w:rPr>
+      </w:pPr>
+      <w:r>
+        <w:rPr>
+          <w:color w:val="3366FF"/>
+        </w:rPr>
         <w:t>O</w:t>
       </w:r>
       <w:r>
         <w:rPr>
-          <w:color w:val="0000FF"/>
-        </w:rPr>
-        <w:t xml:space="preserve">    ne pas oublier les états que je ne précise pas ici ... </w:t>
-      </w:r>
-    </w:p>
-    <w:p>
-      <w:r>
-        <w:t>Fe=Fe2+ +2e-</w:t>
-      </w:r>
-    </w:p>
-    <w:p>
-      <w:r>
-        <w:t>_________________</w:t>
-      </w:r>
-    </w:p>
-    <w:p>
-      <w:r>
-        <w:t>O</w:t>
-      </w:r>
-      <w:r>
-        <w:rPr>
+          <w:color w:val="3366FF"/>
           <w:vertAlign w:val="subscript"/>
         </w:rPr>
         <w:t>2</w:t>
       </w:r>
       <w:r>
+        <w:rPr>
+          <w:color w:val="3366FF"/>
+        </w:rPr>
         <w:t>+2Fe + 4H+ =2H2O +2Fe</w:t>
       </w:r>
       <w:r>
         <w:rPr>
+          <w:color w:val="3366FF"/>
           <w:vertAlign w:val="superscript"/>
         </w:rPr>
         <w:t>2+</w:t>
       </w:r>
     </w:p>
     <w:p>
-      <w:r>
+      <w:pPr>
+        <w:rPr>
+          <w:color w:val="3366FF"/>
+        </w:rPr>
+      </w:pPr>
+      <w:r>
+        <w:rPr>
+          <w:color w:val="3366FF"/>
+        </w:rPr>
         <w:t>______</w:t>
       </w:r>
     </w:p>
     <w:p>
-      <w:r>
+      <w:pPr>
+        <w:rPr>
+          <w:color w:val="3366FF"/>
+        </w:rPr>
+      </w:pPr>
+      <w:r>
+        <w:rPr>
+          <w:color w:val="3366FF"/>
+        </w:rPr>
         <w:t>Donc le Fer(s) n'est pas stable dans l'eau.</w:t>
       </w:r>
     </w:p>
     <w:p>
       <w:pPr>
         <w:rPr>
-          <w:color w:val="0000FF"/>
-        </w:rPr>
-      </w:pPr>
-      <w:r>
-        <w:rPr>
-          <w:color w:val="0000FF"/>
+          <w:color w:val="3366FF"/>
+        </w:rPr>
+      </w:pPr>
+      <w:r>
+        <w:rPr>
+          <w:color w:val="3366FF"/>
         </w:rPr>
         <w:t>Remède : Clou en fer dans l'eau, ainsi O</w:t>
       </w:r>
       <w:r>
         <w:rPr>
-          <w:color w:val="0000FF"/>
+          <w:color w:val="3366FF"/>
           <w:vertAlign w:val="subscript"/>
         </w:rPr>
         <w:t>2</w:t>
       </w:r>
       <w:r>
         <w:rPr>
-          <w:color w:val="0000FF"/>
+          <w:color w:val="3366FF"/>
         </w:rPr>
         <w:t xml:space="preserve"> oxyde Fe(s) </w:t>
       </w:r>
@@ -11030,30 +11141,32 @@
       <w:pPr>
         <w:pStyle w:val="Titre1"/>
       </w:pPr>
-      <w:bookmarkStart w:id="13" w:name="_Toc449130428"/>
+      <w:bookmarkStart w:id="12" w:name="_Toc449130428"/>
       <w:r>
         <w:t>Conclusion :</w:t>
       </w:r>
+      <w:bookmarkEnd w:id="12"/>
+      <w:r>
+        <w:t xml:space="preserve"> </w:t>
+      </w:r>
+    </w:p>
+    <w:p>
+      <w:proofErr w:type="spellStart"/>
+      <w:r>
+        <w:t>Diag</w:t>
+      </w:r>
+      <w:proofErr w:type="spellEnd"/>
+      <w:r>
+        <w:t xml:space="preserve"> E-pH est un outils permettant de discuter de la stabilité des espèces de la </w:t>
+      </w:r>
+      <w:r>
+        <w:t xml:space="preserve">prévision de réaction. </w:t>
+      </w:r>
+      <w:r>
+        <w:br/>
+      </w:r>
+      <w:bookmarkStart w:id="13" w:name="_GoBack"/>
       <w:bookmarkEnd w:id="13"/>
-      <w:r>
-        <w:t xml:space="preserve"> </w:t>
-      </w:r>
-    </w:p>
-    <w:p>
-      <w:proofErr w:type="spellStart"/>
-      <w:r>
-        <w:t>Diag</w:t>
-      </w:r>
-      <w:proofErr w:type="spellEnd"/>
-      <w:r>
-        <w:t xml:space="preserve"> E-pH est un outils permettant de discuter de la stabilité des espèces de la </w:t>
-      </w:r>
-      <w:r>
-        <w:t xml:space="preserve">prévision de réaction. </w:t>
-      </w:r>
-      <w:r>
-        <w:br/>
-      </w:r>
     </w:p>
     <w:p>
       <w:pPr>
@@ -12890,7 +13003,6 @@
   <w:style w:type="character" w:default="1" w:styleId="Policepardfaut">
     <w:name w:val="Default Paragraph Font"/>
     <w:uiPriority w:val="1"/>
-    <w:semiHidden/>
     <w:unhideWhenUsed/>
   </w:style>
   <w:style w:type="table" w:default="1" w:styleId="TableauNormal">
@@ -13336,7 +13448,6 @@
   <w:style w:type="character" w:default="1" w:styleId="Policepardfaut">
     <w:name w:val="Default Paragraph Font"/>
     <w:uiPriority w:val="1"/>
-    <w:semiHidden/>
     <w:unhideWhenUsed/>
   </w:style>
   <w:style w:type="table" w:default="1" w:styleId="TableauNormal">

--- a/Leçon chimie/LC 23/LC23- Diagrammes potentiel-pH.docx
+++ b/Leçon chimie/LC 23/LC23- Diagrammes potentiel-pH.docx
@@ -2762,6 +2762,37 @@
       <w:pPr>
         <w:rPr>
           <w:b/>
+          <w:color w:val="FF0000"/>
+        </w:rPr>
+      </w:pPr>
+      <w:r>
+        <w:rPr>
+          <w:b/>
+          <w:color w:val="FF0000"/>
+        </w:rPr>
+        <w:t>(</w:t>
+      </w:r>
+      <w:proofErr w:type="gramStart"/>
+      <w:r>
+        <w:rPr>
+          <w:b/>
+          <w:color w:val="FF0000"/>
+        </w:rPr>
+        <w:t>c'est</w:t>
+      </w:r>
+      <w:proofErr w:type="gramEnd"/>
+      <w:r>
+        <w:rPr>
+          <w:b/>
+          <w:color w:val="FF0000"/>
+        </w:rPr>
+        <w:t xml:space="preserve"> ce que j'ai fait pour le format 30min)</w:t>
+      </w:r>
+    </w:p>
+    <w:p>
+      <w:pPr>
+        <w:rPr>
+          <w:b/>
         </w:rPr>
       </w:pPr>
     </w:p>
@@ -3990,7 +4021,12 @@
     </w:p>
     <w:p>
       <w:r>
-        <w:t xml:space="preserve">Interprétation de l'expérience : La solution perd sa couleur, signe que le diode a disparu. </w:t>
+        <w:t xml:space="preserve">Interprétation de l'expérience : La solution perd </w:t>
+      </w:r>
+      <w:bookmarkStart w:id="9" w:name="_GoBack"/>
+      <w:bookmarkEnd w:id="9"/>
+      <w:r>
+        <w:t xml:space="preserve">sa couleur, signe que le diode a disparu. </w:t>
       </w:r>
       <w:r>
         <w:t xml:space="preserve"> Comment expliquer cela ? </w:t>
@@ -4038,15 +4074,25 @@
       </w:pPr>
       <w:r>
         <w:rPr>
-          <w:i/>
+          <w:b/>
+          <w:i/>
+          <w:color w:val="008000"/>
         </w:rPr>
         <w:t>En fait</w:t>
       </w:r>
       <w:r>
         <w:rPr>
-          <w:i/>
-        </w:rPr>
-        <w:t>, si il n'apparaît pas ensuite il y a une raison :</w:t>
+          <w:b/>
+          <w:i/>
+          <w:color w:val="008000"/>
+        </w:rPr>
+        <w:t>, si il n'apparaît pas ensuite il y a une raison</w:t>
+      </w:r>
+      <w:r>
+        <w:rPr>
+          <w:i/>
+        </w:rPr>
+        <w:t xml:space="preserve"> :</w:t>
       </w:r>
       <w:r>
         <w:rPr>
@@ -5291,11 +5337,11 @@
       <w:pPr>
         <w:pStyle w:val="Titre1"/>
       </w:pPr>
-      <w:bookmarkStart w:id="9" w:name="_Toc449130425"/>
+      <w:bookmarkStart w:id="10" w:name="_Toc449130425"/>
       <w:r>
         <w:t>II. Application de l'utilisation des diagrammes potentiel-pH</w:t>
       </w:r>
-      <w:bookmarkEnd w:id="9"/>
+      <w:bookmarkEnd w:id="10"/>
       <w:r>
         <w:t xml:space="preserve"> </w:t>
       </w:r>
@@ -5305,7 +5351,7 @@
       <w:pPr>
         <w:pStyle w:val="Titre2"/>
       </w:pPr>
-      <w:bookmarkStart w:id="10" w:name="_Toc449130426"/>
+      <w:bookmarkStart w:id="11" w:name="_Toc449130426"/>
       <w:r>
         <w:t>1.</w:t>
       </w:r>
@@ -5316,7 +5362,7 @@
       <w:r>
         <w:t>Winkler</w:t>
       </w:r>
-      <w:bookmarkEnd w:id="10"/>
+      <w:bookmarkEnd w:id="11"/>
       <w:proofErr w:type="spellEnd"/>
     </w:p>
     <w:p>
@@ -5378,8 +5424,16 @@
         <w:rPr>
           <w:rFonts w:eastAsia="Times New Roman" w:cs="Times New Roman"/>
         </w:rPr>
-        <w:t>[4]</w:t>
-      </w:r>
+        <w:t>[4</w:t>
+      </w:r>
+      <w:proofErr w:type="gramStart"/>
+      <w:r>
+        <w:rPr>
+          <w:rFonts w:eastAsia="Times New Roman" w:cs="Times New Roman"/>
+        </w:rPr>
+        <w:t>]</w:t>
+      </w:r>
+      <w:proofErr w:type="gramEnd"/>
       <w:r>
         <w:fldChar w:fldCharType="end"/>
       </w:r>
@@ -9241,7 +9295,7 @@
       <w:pPr>
         <w:pStyle w:val="Titre2"/>
       </w:pPr>
-      <w:bookmarkStart w:id="11" w:name="_Toc449130427"/>
+      <w:bookmarkStart w:id="12" w:name="_Toc449130427"/>
       <w:r>
         <w:t>2</w:t>
       </w:r>
@@ -9251,7 +9305,7 @@
       <w:r>
         <w:t>Etude de la corrosion à travers les diagrammes potentiel-pH</w:t>
       </w:r>
-      <w:bookmarkEnd w:id="11"/>
+      <w:bookmarkEnd w:id="12"/>
       <w:r>
         <w:t xml:space="preserve">  </w:t>
       </w:r>
@@ -11141,11 +11195,11 @@
       <w:pPr>
         <w:pStyle w:val="Titre1"/>
       </w:pPr>
-      <w:bookmarkStart w:id="12" w:name="_Toc449130428"/>
+      <w:bookmarkStart w:id="13" w:name="_Toc449130428"/>
       <w:r>
         <w:t>Conclusion :</w:t>
       </w:r>
-      <w:bookmarkEnd w:id="12"/>
+      <w:bookmarkEnd w:id="13"/>
       <w:r>
         <w:t xml:space="preserve"> </w:t>
       </w:r>
@@ -11165,8 +11219,6 @@
       <w:r>
         <w:br/>
       </w:r>
-      <w:bookmarkStart w:id="13" w:name="_GoBack"/>
-      <w:bookmarkEnd w:id="13"/>
     </w:p>
     <w:p>
       <w:pPr>
@@ -13003,6 +13055,7 @@
   <w:style w:type="character" w:default="1" w:styleId="Policepardfaut">
     <w:name w:val="Default Paragraph Font"/>
     <w:uiPriority w:val="1"/>
+    <w:semiHidden/>
     <w:unhideWhenUsed/>
   </w:style>
   <w:style w:type="table" w:default="1" w:styleId="TableauNormal">
@@ -13448,6 +13501,7 @@
   <w:style w:type="character" w:default="1" w:styleId="Policepardfaut">
     <w:name w:val="Default Paragraph Font"/>
     <w:uiPriority w:val="1"/>
+    <w:semiHidden/>
     <w:unhideWhenUsed/>
   </w:style>
   <w:style w:type="table" w:default="1" w:styleId="TableauNormal">
